--- a/Lomb-Scargle Periodogram .docx
+++ b/Lomb-Scargle Periodogram .docx
@@ -35,21 +35,7 @@
           <w:rFonts w:ascii="Arial" w:hAnsi="Arial" w:cs="Arial"/>
           <w:lang w:val="es-ES"/>
         </w:rPr>
-        <w:t>T</w:t>
-      </w:r>
-      <w:r>
-        <w:rPr>
-          <w:rFonts w:ascii="Arial" w:hAnsi="Arial" w:cs="Arial"/>
-          <w:lang w:val="es-ES"/>
-        </w:rPr>
-        <w:t>engo</w:t>
-      </w:r>
-      <w:r>
-        <w:rPr>
-          <w:rFonts w:ascii="Arial" w:hAnsi="Arial" w:cs="Arial"/>
-          <w:lang w:val="es-ES"/>
-        </w:rPr>
-        <w:t xml:space="preserve"> un conjunto de curvas de luz de diferentes tipos de estrellas variables:</w:t>
+        <w:t>Tengo un conjunto de curvas de luz de diferentes tipos de estrellas variables:</w:t>
       </w:r>
     </w:p>
     <w:p>
@@ -549,63 +535,7 @@
           <w:bCs/>
           <w:lang w:val="es-ES"/>
         </w:rPr>
-        <w:t xml:space="preserve">¿Qué datos </w:t>
-      </w:r>
-      <w:r>
-        <w:rPr>
-          <w:rFonts w:ascii="Arial" w:hAnsi="Arial" w:cs="Arial"/>
-          <w:b/>
-          <w:bCs/>
-          <w:lang w:val="es-ES"/>
-        </w:rPr>
-        <w:t xml:space="preserve">se </w:t>
-      </w:r>
-      <w:r>
-        <w:rPr>
-          <w:rFonts w:ascii="Arial" w:hAnsi="Arial" w:cs="Arial"/>
-          <w:b/>
-          <w:bCs/>
-          <w:lang w:val="es-ES"/>
-        </w:rPr>
-        <w:t>tiene</w:t>
-      </w:r>
-      <w:r>
-        <w:rPr>
-          <w:rFonts w:ascii="Arial" w:hAnsi="Arial" w:cs="Arial"/>
-          <w:b/>
-          <w:bCs/>
-          <w:lang w:val="es-ES"/>
-        </w:rPr>
-        <w:t xml:space="preserve">n hasta </w:t>
-      </w:r>
-      <w:proofErr w:type="spellStart"/>
-      <w:r>
-        <w:rPr>
-          <w:rFonts w:ascii="Arial" w:hAnsi="Arial" w:cs="Arial"/>
-          <w:b/>
-          <w:bCs/>
-          <w:lang w:val="es-ES"/>
-        </w:rPr>
-        <w:t>el</w:t>
-      </w:r>
-      <w:proofErr w:type="spellEnd"/>
-      <w:r>
-        <w:rPr>
-          <w:rFonts w:ascii="Arial" w:hAnsi="Arial" w:cs="Arial"/>
-          <w:b/>
-          <w:bCs/>
-          <w:lang w:val="es-ES"/>
-        </w:rPr>
-        <w:t xml:space="preserve"> momento</w:t>
-      </w:r>
-      <w:r>
-        <w:rPr>
-          <w:rFonts w:ascii="Arial" w:hAnsi="Arial" w:cs="Arial"/>
-          <w:b/>
-          <w:bCs/>
-          <w:lang w:val="es-ES"/>
-        </w:rPr>
-        <w:t>?</w:t>
+        <w:t>¿Qué datos se tienen hasta el momento?</w:t>
       </w:r>
     </w:p>
     <w:p>
@@ -1159,6 +1089,15 @@
         </w:rPr>
         <w:t>puede usar como una característica adicional para clasificar la curva de luz.</w:t>
       </w:r>
+    </w:p>
+    <w:p>
+      <w:pPr>
+        <w:jc w:val="both"/>
+        <w:rPr>
+          <w:rFonts w:ascii="Arial" w:hAnsi="Arial" w:cs="Arial"/>
+          <w:lang w:val="es-ES"/>
+        </w:rPr>
+      </w:pPr>
     </w:p>
     <w:p>
       <w:pPr>
@@ -2614,6 +2553,7 @@
   <w:style w:type="character" w:default="1" w:styleId="Fuentedeprrafopredeter">
     <w:name w:val="Default Paragraph Font"/>
     <w:uiPriority w:val="1"/>
+    <w:semiHidden/>
     <w:unhideWhenUsed/>
   </w:style>
   <w:style w:type="table" w:default="1" w:styleId="Tablanormal">
